--- a/as_4.docx
+++ b/as_4.docx
@@ -7,6 +7,42 @@
         <w:rPr>
           <w:b/>
           <w:bCs/>
+          <w:rtl/>
+        </w:rPr>
+      </w:pPr>
+      <w:r>
+        <w:rPr>
+          <w:rFonts w:hint="cs"/>
+          <w:b/>
+          <w:bCs/>
+          <w:rtl/>
+        </w:rPr>
+        <w:t>اسم الطالب : احمد ابو اللبن</w:t>
+      </w:r>
+    </w:p>
+    <w:p>
+      <w:pPr>
+        <w:rPr>
+          <w:b/>
+          <w:bCs/>
+          <w:rtl/>
+        </w:rPr>
+      </w:pPr>
+      <w:r>
+        <w:rPr>
+          <w:rFonts w:hint="cs"/>
+          <w:b/>
+          <w:bCs/>
+          <w:rtl/>
+        </w:rPr>
+        <w:t>رقم الطالب : 120213312</w:t>
+      </w:r>
+    </w:p>
+    <w:p>
+      <w:pPr>
+        <w:rPr>
+          <w:b/>
+          <w:bCs/>
           <w:lang w:bidi="ar-EG"/>
         </w:rPr>
       </w:pPr>
@@ -303,7 +339,7 @@
           <w:lang w:bidi="ar-EG"/>
         </w:rPr>
         <w:pict w14:anchorId="54B82AF0">
-          <v:rect id="_x0000_i1031" style="width:0;height:1.5pt" o:hralign="center" o:hrstd="t" o:hr="t" fillcolor="#a0a0a0" stroked="f"/>
+          <v:rect id="_x0000_i1025" style="width:0;height:1.5pt" o:hralign="center" o:hrstd="t" o:hr="t" fillcolor="#a0a0a0" stroked="f"/>
         </w:pict>
       </w:r>
     </w:p>
@@ -621,7 +657,6 @@
     <w:p>
       <w:pPr>
         <w:rPr>
-          <w:rFonts w:hint="cs"/>
           <w:lang w:bidi="ar-EG"/>
         </w:rPr>
       </w:pPr>
@@ -1673,6 +1708,7 @@
   <w:style w:type="character" w:default="1" w:styleId="DefaultParagraphFont">
     <w:name w:val="Default Paragraph Font"/>
     <w:uiPriority w:val="1"/>
+    <w:semiHidden/>
     <w:unhideWhenUsed/>
   </w:style>
   <w:style w:type="table" w:default="1" w:styleId="TableNormal">
